--- a/bgu/er/sdfs/sdf.docx
+++ b/bgu/er/sdfs/sdf.docx
@@ -56,23 +56,7 @@
           <w:rFonts w:hint="cs"/>
           <w:rtl/>
         </w:rPr>
-        <w:t xml:space="preserve">תואר של רב. והוא שנוי במחלוקת [גם בתלמוד]. כי הוא נטש את ירושלים ממש לפני החורבן. היישוב היהודי כמעט </w:t>
-      </w:r>
-      <w:proofErr w:type="spellStart"/>
-      <w:r>
-        <w:rPr>
-          <w:rFonts w:hint="cs"/>
-          <w:rtl/>
-        </w:rPr>
-        <w:t>חודל</w:t>
-      </w:r>
-      <w:proofErr w:type="spellEnd"/>
-      <w:r>
-        <w:rPr>
-          <w:rFonts w:hint="cs"/>
-          <w:rtl/>
-        </w:rPr>
-        <w:t xml:space="preserve"> להתקיים ומרכז הכובד </w:t>
+        <w:t xml:space="preserve">תואר של רב. והוא שנוי במחלוקת [גם בתלמוד]. כי הוא נטש את ירושלים ממש לפני החורבן. היישוב היהודי כמעט חודל להתקיים ומרכז הכובד </w:t>
       </w:r>
       <w:r>
         <w:rPr>
@@ -106,39 +90,7 @@
           <w:rFonts w:hint="cs"/>
           <w:rtl/>
         </w:rPr>
-        <w:t xml:space="preserve"> אז יש את מרד בר </w:t>
-      </w:r>
-      <w:proofErr w:type="spellStart"/>
-      <w:r>
-        <w:rPr>
-          <w:rFonts w:hint="cs"/>
-          <w:rtl/>
-        </w:rPr>
-        <w:t>כוכבר</w:t>
-      </w:r>
-      <w:proofErr w:type="spellEnd"/>
-      <w:r>
-        <w:rPr>
-          <w:rFonts w:hint="cs"/>
-          <w:rtl/>
-        </w:rPr>
-        <w:t xml:space="preserve"> והוא בעירו </w:t>
-      </w:r>
-      <w:proofErr w:type="spellStart"/>
-      <w:r>
-        <w:rPr>
-          <w:rFonts w:hint="cs"/>
-          <w:rtl/>
-        </w:rPr>
-        <w:t>באיזור</w:t>
-      </w:r>
-      <w:proofErr w:type="spellEnd"/>
-      <w:r>
-        <w:rPr>
-          <w:rFonts w:hint="cs"/>
-          <w:rtl/>
-        </w:rPr>
-        <w:t xml:space="preserve"> שפלת יהודה. במרד בר כוכבא רבי עקיבא מזוהה בעיקר</w:t>
+        <w:t xml:space="preserve"> אז יש את מרד בר כוכבר והוא בעירו באיזור שפלת יהודה. במרד בר כוכבא רבי עקיבא מזוהה בעיקר</w:t>
       </w:r>
       <w:r>
         <w:rPr>
@@ -158,29 +110,28 @@
           <w:rFonts w:hint="cs"/>
           <w:rtl/>
         </w:rPr>
-        <w:t xml:space="preserve"> בזמן הזה עולה הערך של "לימוד תורה" זה מעביר את המנהיגות לשכבה הלמדנית בזמן הזה גם "אותו האיש" מסתובב </w:t>
-      </w:r>
-      <w:proofErr w:type="spellStart"/>
-      <w:r>
-        <w:rPr>
-          <w:rFonts w:hint="cs"/>
-          <w:rtl/>
-        </w:rPr>
-        <w:t>באיזור</w:t>
-      </w:r>
-      <w:proofErr w:type="spellEnd"/>
-      <w:r>
-        <w:rPr>
-          <w:rFonts w:hint="cs"/>
-          <w:rtl/>
-        </w:rPr>
-        <w:t xml:space="preserve"> והוא נרצח בפסח ע"י הרומאים</w:t>
+        <w:t xml:space="preserve"> בזמן הזה עולה הערך של "לימוד תורה" ז</w:t>
+      </w:r>
+      <w:r>
+        <w:rPr>
+          <w:rFonts w:hint="cs"/>
+          <w:rtl/>
+        </w:rPr>
+        <w:t>דגדג</w:t>
+      </w:r>
+      <w:bookmarkStart w:id="0" w:name="_GoBack"/>
+      <w:bookmarkEnd w:id="0"/>
+      <w:r>
+        <w:rPr>
+          <w:rFonts w:hint="cs"/>
+          <w:rtl/>
+        </w:rPr>
+        <w:t>ה מעביר את המנהיגות לשכבה הלמדנית בזמן הזה גם "אותו האיש" מסתובב באיזור והוא נרצח בפסח ע"י הרומאים</w:t>
       </w:r>
     </w:p>
     <w:p>
       <w:pPr>
         <w:rPr>
-          <w:rFonts w:hint="cs"/>
           <w:rtl/>
         </w:rPr>
       </w:pPr>
@@ -222,7 +173,6 @@
     <w:p>
       <w:pPr>
         <w:rPr>
-          <w:rFonts w:hint="cs"/>
           <w:rtl/>
         </w:rPr>
       </w:pPr>
@@ -237,7 +187,6 @@
     <w:p>
       <w:pPr>
         <w:rPr>
-          <w:rFonts w:hint="cs"/>
           <w:rtl/>
         </w:rPr>
       </w:pPr>
@@ -259,7 +208,6 @@
     <w:p>
       <w:pPr>
         <w:rPr>
-          <w:rFonts w:hint="cs"/>
           <w:rtl/>
         </w:rPr>
       </w:pPr>
@@ -281,7 +229,6 @@
     <w:p>
       <w:pPr>
         <w:rPr>
-          <w:rFonts w:hint="cs"/>
           <w:rtl/>
         </w:rPr>
       </w:pPr>
@@ -313,9 +260,6 @@
           <w:ilvl w:val="0"/>
           <w:numId w:val="1"/>
         </w:numPr>
-        <w:rPr>
-          <w:rFonts w:hint="cs"/>
-        </w:rPr>
       </w:pPr>
       <w:r>
         <w:rPr>
@@ -353,9 +297,6 @@
           <w:ilvl w:val="0"/>
           <w:numId w:val="1"/>
         </w:numPr>
-        <w:rPr>
-          <w:rFonts w:hint="cs"/>
-        </w:rPr>
       </w:pPr>
       <w:r>
         <w:rPr>
@@ -372,9 +313,6 @@
           <w:ilvl w:val="0"/>
           <w:numId w:val="1"/>
         </w:numPr>
-        <w:rPr>
-          <w:rFonts w:hint="cs"/>
-        </w:rPr>
       </w:pPr>
       <w:r>
         <w:rPr>
@@ -410,16 +348,7 @@
           <w:rFonts w:hint="cs"/>
           <w:rtl/>
         </w:rPr>
-        <w:t xml:space="preserve"> ישבה קבוצה של יהודים שאחת הטענות שלהם היא שהמקדש מזוהם והכהונה מכורה וזה אולי מה שרבן בן זכאי עשה כי הוא הבין שאין טעם </w:t>
-      </w:r>
-      <w:bookmarkStart w:id="0" w:name="_GoBack"/>
-      <w:bookmarkEnd w:id="0"/>
-      <w:r>
-        <w:rPr>
-          <w:rFonts w:hint="cs"/>
-          <w:rtl/>
-        </w:rPr>
-        <w:t xml:space="preserve"> </w:t>
+        <w:t xml:space="preserve"> ישבה קבוצה של יהודים שאחת הטענות שלהם היא שהמקדש מזוהם והכהונה מכורה וזה אולי מה שרבן בן זכאי עשה כי הוא הבין שאין טעם  </w:t>
       </w:r>
     </w:p>
     <w:sectPr>
